--- a/BD/Lab1/Report.docx
+++ b/BD/Lab1/Report.docx
@@ -2303,14 +2303,27 @@
       <w:r>
         <w:t xml:space="preserve">Рисунок </w:t>
       </w:r>
-      <w:fldSimple w:instr=" SEQ Рисунок \* ARABIC ">
-        <w:r>
-          <w:rPr>
-            <w:noProof/>
-          </w:rPr>
-          <w:t>1</w:t>
-        </w:r>
-      </w:fldSimple>
+      <w:r>
+        <w:fldChar w:fldCharType="begin"/>
+      </w:r>
+      <w:r>
+        <w:instrText xml:space="preserve"> SEQ Рисунок \* ARABIC </w:instrText>
+      </w:r>
+      <w:r>
+        <w:fldChar w:fldCharType="separate"/>
+      </w:r>
+      <w:r>
+        <w:rPr>
+          <w:noProof/>
+        </w:rPr>
+        <w:t>1</w:t>
+      </w:r>
+      <w:r>
+        <w:rPr>
+          <w:noProof/>
+        </w:rPr>
+        <w:fldChar w:fldCharType="end"/>
+      </w:r>
       <w:r>
         <w:t xml:space="preserve"> – </w:t>
       </w:r>
@@ -2539,6 +2552,158 @@
         <w:t>избыточным.</w:t>
       </w:r>
     </w:p>
+    <w:p>
+      <w:r>
+        <w:t>Сущность «</w:t>
+      </w:r>
+      <w:r>
+        <w:rPr>
+          <w:lang w:val="en-US"/>
+        </w:rPr>
+        <w:t>site</w:t>
+      </w:r>
+      <w:r>
+        <w:t>_</w:t>
+      </w:r>
+      <w:r>
+        <w:rPr>
+          <w:lang w:val="en-US"/>
+        </w:rPr>
+        <w:t>pages</w:t>
+      </w:r>
+      <w:r>
+        <w:t>»</w:t>
+      </w:r>
+      <w:r>
+        <w:t xml:space="preserve"> </w:t>
+      </w:r>
+      <w:r>
+        <w:t>следует удалить из модели, так как она не относится к банковской системе. Также в сущности «</w:t>
+      </w:r>
+      <w:r>
+        <w:rPr>
+          <w:lang w:val="en-US"/>
+        </w:rPr>
+        <w:t>Account</w:t>
+      </w:r>
+      <w:r>
+        <w:t>_</w:t>
+      </w:r>
+      <w:r>
+        <w:rPr>
+          <w:lang w:val="en-US"/>
+        </w:rPr>
+        <w:t>owner</w:t>
+      </w:r>
+      <w:r>
+        <w:t>»</w:t>
+      </w:r>
+      <w:r>
+        <w:t xml:space="preserve"> </w:t>
+      </w:r>
+      <w:r>
+        <w:t>не хватает атрибутов, так как банку нужно явно больше информации о клиенте, чем просто его имя.</w:t>
+      </w:r>
+      <w:r>
+        <w:t xml:space="preserve"> </w:t>
+      </w:r>
+      <w:r>
+        <w:t>Сущности</w:t>
+      </w:r>
+      <w:r>
+        <w:t xml:space="preserve"> «</w:t>
+      </w:r>
+      <w:r>
+        <w:rPr>
+          <w:lang w:val="en-US"/>
+        </w:rPr>
+        <w:t>Transaction</w:t>
+      </w:r>
+      <w:r>
+        <w:t>_</w:t>
+      </w:r>
+      <w:r>
+        <w:rPr>
+          <w:lang w:val="en-US"/>
+        </w:rPr>
+        <w:t>operational</w:t>
+      </w:r>
+      <w:r>
+        <w:t xml:space="preserve">» </w:t>
+      </w:r>
+      <w:r>
+        <w:t>и</w:t>
+      </w:r>
+      <w:r>
+        <w:t xml:space="preserve"> «</w:t>
+      </w:r>
+      <w:r>
+        <w:rPr>
+          <w:lang w:val="en-US"/>
+        </w:rPr>
+        <w:t>Transaction</w:t>
+      </w:r>
+      <w:r>
+        <w:t>_</w:t>
+      </w:r>
+      <w:r>
+        <w:rPr>
+          <w:lang w:val="en-US"/>
+        </w:rPr>
+        <w:t>archive</w:t>
+      </w:r>
+      <w:r>
+        <w:t xml:space="preserve">» </w:t>
+      </w:r>
+      <w:r>
+        <w:t>можно</w:t>
+      </w:r>
+      <w:r>
+        <w:t xml:space="preserve"> </w:t>
+      </w:r>
+      <w:r>
+        <w:t>объединить</w:t>
+      </w:r>
+      <w:r>
+        <w:t xml:space="preserve"> </w:t>
+      </w:r>
+      <w:r>
+        <w:t>в</w:t>
+      </w:r>
+      <w:r>
+        <w:t xml:space="preserve"> </w:t>
+      </w:r>
+      <w:r>
+        <w:t>одну</w:t>
+      </w:r>
+      <w:r>
+        <w:t xml:space="preserve">, </w:t>
+      </w:r>
+      <w:r>
+        <w:t>так как простейшим запросом можно извлечь данные как за последний месяц, так и более старые</w:t>
+      </w:r>
+      <w:r>
+        <w:t>.</w:t>
+      </w:r>
+      <w:r>
+        <w:t xml:space="preserve"> Назовем новую сущность «</w:t>
+      </w:r>
+      <w:r>
+        <w:rPr>
+          <w:lang w:val="en-US"/>
+        </w:rPr>
+        <w:t>Transaction</w:t>
+      </w:r>
+      <w:r>
+        <w:t>»</w:t>
+      </w:r>
+      <w:r>
+        <w:rPr>
+          <w:lang w:val="en-US"/>
+        </w:rPr>
+        <w:t>.</w:t>
+      </w:r>
+    </w:p>
     <w:p/>
     <w:p>
       <w:pPr>
@@ -2591,6 +2756,206 @@
     <w:p>
       <w:pPr>
         <w:pStyle w:val="a7"/>
+        <w:spacing w:after="0" w:line="240" w:lineRule="auto"/>
+        <w:ind w:left="0" w:firstLine="720"/>
+        <w:jc w:val="both"/>
+        <w:rPr>
+          <w:rFonts w:ascii="Times New Roman" w:hAnsi="Times New Roman" w:cs="Times New Roman"/>
+          <w:sz w:val="28"/>
+          <w:szCs w:val="28"/>
+        </w:rPr>
+      </w:pPr>
+      <w:r>
+        <w:rPr>
+          <w:rFonts w:ascii="Times New Roman" w:hAnsi="Times New Roman" w:cs="Times New Roman"/>
+          <w:sz w:val="28"/>
+          <w:szCs w:val="28"/>
+        </w:rPr>
+        <w:t>Вопрос</w:t>
+      </w:r>
+      <w:proofErr w:type="gramStart"/>
+      <w:r>
+        <w:rPr>
+          <w:rFonts w:ascii="Times New Roman" w:hAnsi="Times New Roman" w:cs="Times New Roman"/>
+          <w:sz w:val="28"/>
+          <w:szCs w:val="28"/>
+        </w:rPr>
+        <w:t xml:space="preserve">: </w:t>
+      </w:r>
+      <w:r>
+        <w:rPr>
+          <w:rFonts w:ascii="Times New Roman" w:hAnsi="Times New Roman" w:cs="Times New Roman"/>
+          <w:sz w:val="28"/>
+          <w:szCs w:val="28"/>
+        </w:rPr>
+        <w:t>Для</w:t>
+      </w:r>
+      <w:proofErr w:type="gramEnd"/>
+      <w:r>
+        <w:rPr>
+          <w:rFonts w:ascii="Times New Roman" w:hAnsi="Times New Roman" w:cs="Times New Roman"/>
+          <w:sz w:val="28"/>
+          <w:szCs w:val="28"/>
+        </w:rPr>
+        <w:t xml:space="preserve"> каких целей используется атрибут «</w:t>
+      </w:r>
+      <w:r>
+        <w:rPr>
+          <w:rFonts w:ascii="Times New Roman" w:hAnsi="Times New Roman" w:cs="Times New Roman"/>
+          <w:sz w:val="28"/>
+          <w:szCs w:val="28"/>
+          <w:lang w:val="en-US"/>
+        </w:rPr>
+        <w:t>system</w:t>
+      </w:r>
+      <w:r>
+        <w:rPr>
+          <w:rFonts w:ascii="Times New Roman" w:hAnsi="Times New Roman" w:cs="Times New Roman"/>
+          <w:sz w:val="28"/>
+          <w:szCs w:val="28"/>
+        </w:rPr>
+        <w:t>_</w:t>
+      </w:r>
+      <w:r>
+        <w:rPr>
+          <w:rFonts w:ascii="Times New Roman" w:hAnsi="Times New Roman" w:cs="Times New Roman"/>
+          <w:sz w:val="28"/>
+          <w:szCs w:val="28"/>
+          <w:lang w:val="en-US"/>
+        </w:rPr>
+        <w:t>account</w:t>
+      </w:r>
+      <w:r>
+        <w:rPr>
+          <w:rFonts w:ascii="Times New Roman" w:hAnsi="Times New Roman" w:cs="Times New Roman"/>
+          <w:sz w:val="28"/>
+          <w:szCs w:val="28"/>
+        </w:rPr>
+        <w:t>»</w:t>
+      </w:r>
+      <w:r>
+        <w:rPr>
+          <w:rFonts w:ascii="Times New Roman" w:hAnsi="Times New Roman" w:cs="Times New Roman"/>
+          <w:sz w:val="28"/>
+          <w:szCs w:val="28"/>
+        </w:rPr>
+        <w:t xml:space="preserve"> </w:t>
+      </w:r>
+      <w:r>
+        <w:rPr>
+          <w:rFonts w:ascii="Times New Roman" w:hAnsi="Times New Roman" w:cs="Times New Roman"/>
+          <w:sz w:val="28"/>
+          <w:szCs w:val="28"/>
+        </w:rPr>
+        <w:t>в сущности «</w:t>
+      </w:r>
+      <w:r>
+        <w:rPr>
+          <w:rFonts w:ascii="Times New Roman" w:hAnsi="Times New Roman" w:cs="Times New Roman"/>
+          <w:sz w:val="28"/>
+          <w:szCs w:val="28"/>
+          <w:lang w:val="en-US"/>
+        </w:rPr>
+        <w:t>Account</w:t>
+      </w:r>
+      <w:r>
+        <w:rPr>
+          <w:rFonts w:ascii="Times New Roman" w:hAnsi="Times New Roman" w:cs="Times New Roman"/>
+          <w:sz w:val="28"/>
+          <w:szCs w:val="28"/>
+        </w:rPr>
+        <w:t xml:space="preserve">», возможно </w:t>
+      </w:r>
+      <w:r>
+        <w:rPr>
+          <w:rFonts w:ascii="Times New Roman" w:hAnsi="Times New Roman" w:cs="Times New Roman"/>
+          <w:sz w:val="28"/>
+          <w:szCs w:val="28"/>
+        </w:rPr>
+        <w:t>его</w:t>
+      </w:r>
+      <w:r>
+        <w:rPr>
+          <w:rFonts w:ascii="Times New Roman" w:hAnsi="Times New Roman" w:cs="Times New Roman"/>
+          <w:sz w:val="28"/>
+          <w:szCs w:val="28"/>
+        </w:rPr>
+        <w:t xml:space="preserve"> стоит убрать?</w:t>
+      </w:r>
+    </w:p>
+    <w:p>
+      <w:pPr>
+        <w:pStyle w:val="a7"/>
+        <w:rPr>
+          <w:rFonts w:ascii="Times New Roman" w:hAnsi="Times New Roman" w:cs="Times New Roman"/>
+          <w:sz w:val="28"/>
+          <w:szCs w:val="28"/>
+        </w:rPr>
+      </w:pPr>
+      <w:r>
+        <w:rPr>
+          <w:rFonts w:ascii="Times New Roman" w:hAnsi="Times New Roman" w:cs="Times New Roman"/>
+          <w:sz w:val="28"/>
+          <w:szCs w:val="28"/>
+        </w:rPr>
+        <w:t>Ответ: Возможны два варианта:</w:t>
+      </w:r>
+    </w:p>
+    <w:p>
+      <w:pPr>
+        <w:pStyle w:val="a7"/>
+        <w:numPr>
+          <w:ilvl w:val="0"/>
+          <w:numId w:val="3"/>
+        </w:numPr>
+        <w:rPr>
+          <w:rFonts w:ascii="Times New Roman" w:hAnsi="Times New Roman" w:cs="Times New Roman"/>
+          <w:sz w:val="28"/>
+          <w:szCs w:val="28"/>
+        </w:rPr>
+      </w:pPr>
+      <w:r>
+        <w:rPr>
+          <w:rFonts w:ascii="Times New Roman" w:hAnsi="Times New Roman" w:cs="Times New Roman"/>
+          <w:sz w:val="28"/>
+          <w:szCs w:val="28"/>
+        </w:rPr>
+        <w:t>Если данный атрибут действительно нужен для неких целей, то прибегнуть к решению из пункта один.</w:t>
+      </w:r>
+    </w:p>
+    <w:p>
+      <w:pPr>
+        <w:pStyle w:val="a7"/>
+        <w:numPr>
+          <w:ilvl w:val="0"/>
+          <w:numId w:val="3"/>
+        </w:numPr>
+        <w:rPr>
+          <w:rFonts w:ascii="Times New Roman" w:hAnsi="Times New Roman" w:cs="Times New Roman"/>
+          <w:sz w:val="28"/>
+          <w:szCs w:val="28"/>
+        </w:rPr>
+      </w:pPr>
+      <w:r>
+        <w:rPr>
+          <w:rFonts w:ascii="Times New Roman" w:hAnsi="Times New Roman" w:cs="Times New Roman"/>
+          <w:sz w:val="28"/>
+          <w:szCs w:val="28"/>
+        </w:rPr>
+        <w:t>Если же нет, то убрать его из списка атрибутов</w:t>
+      </w:r>
+      <w:r>
+        <w:rPr>
+          <w:rFonts w:ascii="Times New Roman" w:hAnsi="Times New Roman" w:cs="Times New Roman"/>
+          <w:sz w:val="28"/>
+          <w:szCs w:val="28"/>
+        </w:rPr>
+        <w:t>.</w:t>
+      </w:r>
+    </w:p>
+    <w:p>
+      <w:pPr>
+        <w:pStyle w:val="a7"/>
       </w:pPr>
     </w:p>
     <w:p>
@@ -2643,7 +3008,92 @@
     </w:p>
     <w:p>
       <w:pPr>
-        <w:ind w:firstLine="0"/>
+        <w:jc w:val="both"/>
+        <w:rPr>
+          <w:szCs w:val="28"/>
+        </w:rPr>
+      </w:pPr>
+      <w:r>
+        <w:rPr>
+          <w:szCs w:val="28"/>
+        </w:rPr>
+        <w:t xml:space="preserve">Как упоминалось выше, при необходимости сохранения атрибута </w:t>
+      </w:r>
+      <w:r>
+        <w:rPr>
+          <w:szCs w:val="28"/>
+          <w:lang w:val="en-US"/>
+        </w:rPr>
+        <w:t>system</w:t>
+      </w:r>
+      <w:r>
+        <w:rPr>
+          <w:szCs w:val="28"/>
+        </w:rPr>
+        <w:t>_</w:t>
+      </w:r>
+      <w:proofErr w:type="gramStart"/>
+      <w:r>
+        <w:rPr>
+          <w:szCs w:val="28"/>
+          <w:lang w:val="en-US"/>
+        </w:rPr>
+        <w:t>account</w:t>
+      </w:r>
+      <w:r>
+        <w:rPr>
+          <w:szCs w:val="28"/>
+        </w:rPr>
+        <w:t xml:space="preserve"> </w:t>
+      </w:r>
+      <w:r>
+        <w:rPr>
+          <w:szCs w:val="28"/>
+        </w:rPr>
+        <w:t>в сущности</w:t>
+      </w:r>
+      <w:proofErr w:type="gramEnd"/>
+      <w:r>
+        <w:rPr>
+          <w:szCs w:val="28"/>
+        </w:rPr>
+        <w:t xml:space="preserve"> </w:t>
+      </w:r>
+      <w:r>
+        <w:rPr>
+          <w:szCs w:val="28"/>
+          <w:lang w:val="en-US"/>
+        </w:rPr>
+        <w:t>Account</w:t>
+      </w:r>
+      <w:r>
+        <w:rPr>
+          <w:szCs w:val="28"/>
+        </w:rPr>
+        <w:t xml:space="preserve">, </w:t>
+      </w:r>
+      <w:r>
+        <w:rPr>
+          <w:szCs w:val="28"/>
+        </w:rPr>
+        <w:t xml:space="preserve">лучше создать отдельную таблицу со связью </w:t>
+      </w:r>
+      <w:r>
+        <w:rPr>
+          <w:szCs w:val="28"/>
+          <w:lang w:val="en-US"/>
+        </w:rPr>
+        <w:t>One-To-One</w:t>
+      </w:r>
+      <w:r>
+        <w:rPr>
+          <w:szCs w:val="28"/>
+        </w:rPr>
+        <w:t xml:space="preserve">. </w:t>
+      </w:r>
+    </w:p>
+    <w:p>
+      <w:pPr>
         <w:jc w:val="both"/>
         <w:rPr>
           <w:szCs w:val="28"/>
@@ -2701,6 +3151,43 @@
     <w:p>
       <w:pPr>
         <w:pStyle w:val="a7"/>
+        <w:ind w:left="0" w:firstLine="709"/>
+        <w:rPr>
+          <w:rFonts w:ascii="Times New Roman" w:hAnsi="Times New Roman" w:cs="Times New Roman"/>
+          <w:sz w:val="28"/>
+          <w:szCs w:val="28"/>
+        </w:rPr>
+      </w:pPr>
+      <w:r>
+        <w:rPr>
+          <w:rFonts w:ascii="Times New Roman" w:hAnsi="Times New Roman" w:cs="Times New Roman"/>
+          <w:sz w:val="28"/>
+          <w:szCs w:val="28"/>
+        </w:rPr>
+        <w:t xml:space="preserve">Помимо </w:t>
+      </w:r>
+      <w:proofErr w:type="spellStart"/>
+      <w:r>
+        <w:rPr>
+          <w:rFonts w:ascii="Times New Roman" w:hAnsi="Times New Roman" w:cs="Times New Roman"/>
+          <w:sz w:val="28"/>
+          <w:szCs w:val="28"/>
+        </w:rPr>
+        <w:t>нехватающей</w:t>
+      </w:r>
+      <w:proofErr w:type="spellEnd"/>
+      <w:r>
+        <w:rPr>
+          <w:rFonts w:ascii="Times New Roman" w:hAnsi="Times New Roman" w:cs="Times New Roman"/>
+          <w:sz w:val="28"/>
+          <w:szCs w:val="28"/>
+        </w:rPr>
+        <w:t xml:space="preserve"> информации о владельце счета, стоило бы добавить побольше информации об офисе.</w:t>
+      </w:r>
+    </w:p>
+    <w:p>
+      <w:pPr>
+        <w:pStyle w:val="a7"/>
       </w:pPr>
     </w:p>
     <w:p>
@@ -2753,7 +3240,28 @@
     </w:p>
     <w:p>
       <w:pPr>
-        <w:ind w:firstLine="0"/>
+        <w:pStyle w:val="a7"/>
+        <w:spacing w:after="0" w:line="240" w:lineRule="auto"/>
+        <w:ind w:left="0" w:firstLine="720"/>
+        <w:jc w:val="both"/>
+        <w:rPr>
+          <w:rFonts w:ascii="Times New Roman" w:hAnsi="Times New Roman" w:cs="Times New Roman"/>
+          <w:sz w:val="28"/>
+          <w:szCs w:val="28"/>
+        </w:rPr>
+      </w:pPr>
+      <w:r>
+        <w:rPr>
+          <w:rFonts w:ascii="Times New Roman" w:hAnsi="Times New Roman" w:cs="Times New Roman"/>
+          <w:sz w:val="28"/>
+          <w:szCs w:val="28"/>
+        </w:rPr>
+        <w:lastRenderedPageBreak/>
+        <w:t>Соглашение может меняться от команды к команде, например, в одной действует соглашение именовать таблицы в единственном числе, а в другой в множественном. Также имя первичного ключа может начинаться с имени соответствующей таблицы. В данном случае мне показалось странным, что имя каждого атрибута начинается с сокращенного названия имени таблицы, возможно, это следует убрать.</w:t>
+      </w:r>
+    </w:p>
+    <w:p>
+      <w:pPr>
         <w:jc w:val="both"/>
         <w:rPr>
           <w:szCs w:val="28"/>
@@ -2811,7 +3319,310 @@
     <w:p>
       <w:pPr>
         <w:pStyle w:val="a7"/>
-      </w:pPr>
+        <w:ind w:left="0" w:firstLine="720"/>
+        <w:rPr>
+          <w:rFonts w:ascii="Times New Roman" w:hAnsi="Times New Roman" w:cs="Times New Roman"/>
+          <w:sz w:val="28"/>
+          <w:szCs w:val="28"/>
+        </w:rPr>
+      </w:pPr>
+      <w:r>
+        <w:rPr>
+          <w:rFonts w:ascii="Times New Roman" w:hAnsi="Times New Roman" w:cs="Times New Roman"/>
+          <w:sz w:val="28"/>
+          <w:szCs w:val="28"/>
+        </w:rPr>
+        <w:t>В сущности «</w:t>
+      </w:r>
+      <w:r>
+        <w:rPr>
+          <w:rFonts w:ascii="Times New Roman" w:hAnsi="Times New Roman" w:cs="Times New Roman"/>
+          <w:sz w:val="28"/>
+          <w:szCs w:val="28"/>
+          <w:lang w:val="en-US"/>
+        </w:rPr>
+        <w:t>Transaction</w:t>
+      </w:r>
+      <w:r>
+        <w:rPr>
+          <w:rFonts w:ascii="Times New Roman" w:hAnsi="Times New Roman" w:cs="Times New Roman"/>
+          <w:sz w:val="28"/>
+          <w:szCs w:val="28"/>
+        </w:rPr>
+        <w:t>»</w:t>
+      </w:r>
+      <w:r>
+        <w:rPr>
+          <w:rFonts w:ascii="Times New Roman" w:hAnsi="Times New Roman" w:cs="Times New Roman"/>
+          <w:sz w:val="28"/>
+          <w:szCs w:val="28"/>
+        </w:rPr>
+        <w:t xml:space="preserve"> </w:t>
+      </w:r>
+      <w:r>
+        <w:rPr>
+          <w:rFonts w:ascii="Times New Roman" w:hAnsi="Times New Roman" w:cs="Times New Roman"/>
+          <w:sz w:val="28"/>
+          <w:szCs w:val="28"/>
+        </w:rPr>
+        <w:t xml:space="preserve">следует поменять тип первичного ключа </w:t>
+      </w:r>
+      <w:r>
+        <w:rPr>
+          <w:rFonts w:ascii="Times New Roman" w:hAnsi="Times New Roman" w:cs="Times New Roman"/>
+          <w:sz w:val="28"/>
+          <w:szCs w:val="28"/>
+          <w:lang w:val="en-US"/>
+        </w:rPr>
+        <w:t>id</w:t>
+      </w:r>
+      <w:r>
+        <w:rPr>
+          <w:rFonts w:ascii="Times New Roman" w:hAnsi="Times New Roman" w:cs="Times New Roman"/>
+          <w:sz w:val="28"/>
+          <w:szCs w:val="28"/>
+        </w:rPr>
+        <w:t xml:space="preserve"> с </w:t>
+      </w:r>
+      <w:proofErr w:type="spellStart"/>
+      <w:r>
+        <w:rPr>
+          <w:rFonts w:ascii="Times New Roman" w:hAnsi="Times New Roman" w:cs="Times New Roman"/>
+          <w:sz w:val="28"/>
+          <w:szCs w:val="28"/>
+          <w:lang w:val="en-US"/>
+        </w:rPr>
+        <w:t>bigint</w:t>
+      </w:r>
+      <w:proofErr w:type="spellEnd"/>
+      <w:r>
+        <w:rPr>
+          <w:rFonts w:ascii="Times New Roman" w:hAnsi="Times New Roman" w:cs="Times New Roman"/>
+          <w:sz w:val="28"/>
+          <w:szCs w:val="28"/>
+        </w:rPr>
+        <w:t xml:space="preserve"> </w:t>
+      </w:r>
+      <w:r>
+        <w:rPr>
+          <w:rFonts w:ascii="Times New Roman" w:hAnsi="Times New Roman" w:cs="Times New Roman"/>
+          <w:sz w:val="28"/>
+          <w:szCs w:val="28"/>
+        </w:rPr>
+        <w:t xml:space="preserve">на </w:t>
+      </w:r>
+      <w:r>
+        <w:rPr>
+          <w:rFonts w:ascii="Times New Roman" w:hAnsi="Times New Roman" w:cs="Times New Roman"/>
+          <w:sz w:val="28"/>
+          <w:szCs w:val="28"/>
+          <w:lang w:val="en-US"/>
+        </w:rPr>
+        <w:t>varchar</w:t>
+      </w:r>
+      <w:r>
+        <w:rPr>
+          <w:rFonts w:ascii="Times New Roman" w:hAnsi="Times New Roman" w:cs="Times New Roman"/>
+          <w:sz w:val="28"/>
+          <w:szCs w:val="28"/>
+        </w:rPr>
+        <w:t>(</w:t>
+      </w:r>
+      <w:r>
+        <w:rPr>
+          <w:rFonts w:ascii="Times New Roman" w:hAnsi="Times New Roman" w:cs="Times New Roman"/>
+          <w:sz w:val="28"/>
+          <w:szCs w:val="28"/>
+          <w:lang w:val="en-US"/>
+        </w:rPr>
+        <w:t>n</w:t>
+      </w:r>
+      <w:r>
+        <w:rPr>
+          <w:rFonts w:ascii="Times New Roman" w:hAnsi="Times New Roman" w:cs="Times New Roman"/>
+          <w:sz w:val="28"/>
+          <w:szCs w:val="28"/>
+        </w:rPr>
+        <w:t>)</w:t>
+      </w:r>
+      <w:r>
+        <w:rPr>
+          <w:rFonts w:ascii="Times New Roman" w:hAnsi="Times New Roman" w:cs="Times New Roman"/>
+          <w:sz w:val="28"/>
+          <w:szCs w:val="28"/>
+        </w:rPr>
+        <w:t>, где будет храниться строковый идентификатор транзакции, так как для крупной платежной системы может не хватить имеющихся целочисленных идентификаторов и может произойти переполнение.</w:t>
+      </w:r>
+    </w:p>
+    <w:p>
+      <w:pPr>
+        <w:pStyle w:val="a7"/>
+        <w:ind w:left="0" w:firstLine="720"/>
+        <w:rPr>
+          <w:rFonts w:ascii="Times New Roman" w:hAnsi="Times New Roman" w:cs="Times New Roman"/>
+          <w:sz w:val="28"/>
+          <w:szCs w:val="28"/>
+        </w:rPr>
+      </w:pPr>
+      <w:r>
+        <w:rPr>
+          <w:rFonts w:ascii="Times New Roman" w:hAnsi="Times New Roman" w:cs="Times New Roman"/>
+          <w:sz w:val="28"/>
+          <w:szCs w:val="28"/>
+        </w:rPr>
+        <w:t xml:space="preserve">Также для хранения денежных сумм зачастую используют тип </w:t>
+      </w:r>
+      <w:r>
+        <w:rPr>
+          <w:rFonts w:ascii="Times New Roman" w:hAnsi="Times New Roman" w:cs="Times New Roman"/>
+          <w:sz w:val="28"/>
+          <w:szCs w:val="28"/>
+          <w:lang w:val="en-US"/>
+        </w:rPr>
+        <w:t>Decimal</w:t>
+      </w:r>
+      <w:r>
+        <w:rPr>
+          <w:rFonts w:ascii="Times New Roman" w:hAnsi="Times New Roman" w:cs="Times New Roman"/>
+          <w:sz w:val="28"/>
+          <w:szCs w:val="28"/>
+        </w:rPr>
+        <w:t xml:space="preserve">, </w:t>
+      </w:r>
+      <w:r>
+        <w:rPr>
+          <w:rFonts w:ascii="Times New Roman" w:hAnsi="Times New Roman" w:cs="Times New Roman"/>
+          <w:sz w:val="28"/>
+          <w:szCs w:val="28"/>
+        </w:rPr>
+        <w:t xml:space="preserve">однако учитывая, что </w:t>
+      </w:r>
+      <w:r>
+        <w:rPr>
+          <w:rFonts w:ascii="Times New Roman" w:hAnsi="Times New Roman" w:cs="Times New Roman"/>
+          <w:sz w:val="28"/>
+          <w:szCs w:val="28"/>
+          <w:lang w:val="en-US"/>
+        </w:rPr>
+        <w:t>money</w:t>
+      </w:r>
+      <w:r>
+        <w:rPr>
+          <w:rFonts w:ascii="Times New Roman" w:hAnsi="Times New Roman" w:cs="Times New Roman"/>
+          <w:sz w:val="28"/>
+          <w:szCs w:val="28"/>
+        </w:rPr>
+        <w:t xml:space="preserve"> </w:t>
+      </w:r>
+      <w:r>
+        <w:rPr>
+          <w:rFonts w:ascii="Times New Roman" w:hAnsi="Times New Roman" w:cs="Times New Roman"/>
+          <w:sz w:val="28"/>
+          <w:szCs w:val="28"/>
+        </w:rPr>
+        <w:t xml:space="preserve">является </w:t>
+      </w:r>
+      <w:r>
+        <w:rPr>
+          <w:rFonts w:ascii="Times New Roman" w:hAnsi="Times New Roman" w:cs="Times New Roman"/>
+          <w:sz w:val="28"/>
+          <w:szCs w:val="28"/>
+          <w:lang w:val="en-US"/>
+        </w:rPr>
+        <w:t>d</w:t>
+      </w:r>
+      <w:r>
+        <w:rPr>
+          <w:rFonts w:ascii="Times New Roman" w:hAnsi="Times New Roman" w:cs="Times New Roman"/>
+          <w:sz w:val="28"/>
+          <w:szCs w:val="28"/>
+          <w:lang w:val="en-US"/>
+        </w:rPr>
+        <w:t>ecimal</w:t>
+      </w:r>
+      <w:r>
+        <w:rPr>
+          <w:rFonts w:ascii="Times New Roman" w:hAnsi="Times New Roman" w:cs="Times New Roman"/>
+          <w:sz w:val="28"/>
+          <w:szCs w:val="28"/>
+        </w:rPr>
+        <w:t>(19, 4)</w:t>
+      </w:r>
+      <w:r>
+        <w:rPr>
+          <w:rFonts w:ascii="Times New Roman" w:hAnsi="Times New Roman" w:cs="Times New Roman"/>
+          <w:sz w:val="28"/>
+          <w:szCs w:val="28"/>
+        </w:rPr>
+        <w:t xml:space="preserve">, можно оставить в изначальном виде, но понимать, что это дает нам меньшую гибкость, так как, например, если потребуется </w:t>
+      </w:r>
+      <w:r>
+        <w:rPr>
+          <w:rFonts w:ascii="Times New Roman" w:hAnsi="Times New Roman" w:cs="Times New Roman"/>
+          <w:sz w:val="28"/>
+          <w:szCs w:val="28"/>
+        </w:rPr>
+        <w:t xml:space="preserve">хранить деньги с точностью до 6 знаков после запятой, то необходимо будет изменить тип на </w:t>
+      </w:r>
+      <w:r>
+        <w:rPr>
+          <w:rFonts w:ascii="Times New Roman" w:hAnsi="Times New Roman" w:cs="Times New Roman"/>
+          <w:sz w:val="28"/>
+          <w:szCs w:val="28"/>
+          <w:lang w:val="en-US"/>
+        </w:rPr>
+        <w:t>d</w:t>
+      </w:r>
+      <w:r>
+        <w:rPr>
+          <w:rFonts w:ascii="Times New Roman" w:hAnsi="Times New Roman" w:cs="Times New Roman"/>
+          <w:sz w:val="28"/>
+          <w:szCs w:val="28"/>
+          <w:lang w:val="en-US"/>
+        </w:rPr>
+        <w:t>ecimal</w:t>
+      </w:r>
+      <w:r>
+        <w:rPr>
+          <w:rFonts w:ascii="Times New Roman" w:hAnsi="Times New Roman" w:cs="Times New Roman"/>
+          <w:sz w:val="28"/>
+          <w:szCs w:val="28"/>
+        </w:rPr>
+        <w:t>(</w:t>
+      </w:r>
+      <w:r>
+        <w:rPr>
+          <w:rFonts w:ascii="Times New Roman" w:hAnsi="Times New Roman" w:cs="Times New Roman"/>
+          <w:sz w:val="28"/>
+          <w:szCs w:val="28"/>
+          <w:lang w:val="en-US"/>
+        </w:rPr>
+        <w:t>n</w:t>
+      </w:r>
+      <w:r>
+        <w:rPr>
+          <w:rFonts w:ascii="Times New Roman" w:hAnsi="Times New Roman" w:cs="Times New Roman"/>
+          <w:sz w:val="28"/>
+          <w:szCs w:val="28"/>
+        </w:rPr>
+        <w:t xml:space="preserve">, </w:t>
+      </w:r>
+      <w:r>
+        <w:rPr>
+          <w:rFonts w:ascii="Times New Roman" w:hAnsi="Times New Roman" w:cs="Times New Roman"/>
+          <w:sz w:val="28"/>
+          <w:szCs w:val="28"/>
+        </w:rPr>
+        <w:t>6</w:t>
+      </w:r>
+      <w:r>
+        <w:rPr>
+          <w:rFonts w:ascii="Times New Roman" w:hAnsi="Times New Roman" w:cs="Times New Roman"/>
+          <w:sz w:val="28"/>
+          <w:szCs w:val="28"/>
+        </w:rPr>
+        <w:t>)</w:t>
+      </w:r>
     </w:p>
     <w:p>
       <w:pPr>
@@ -2876,7 +3687,389 @@
     <w:p>
       <w:pPr>
         <w:pStyle w:val="a7"/>
-      </w:pPr>
+        <w:spacing w:after="0" w:line="240" w:lineRule="auto"/>
+        <w:ind w:left="0" w:firstLine="720"/>
+        <w:jc w:val="both"/>
+      </w:pPr>
+      <w:r>
+        <w:rPr>
+          <w:rFonts w:ascii="Times New Roman" w:hAnsi="Times New Roman" w:cs="Times New Roman"/>
+          <w:sz w:val="28"/>
+          <w:szCs w:val="28"/>
+        </w:rPr>
+        <w:t xml:space="preserve">Достаточно большое количество </w:t>
+      </w:r>
+      <w:r>
+        <w:rPr>
+          <w:rFonts w:ascii="Times New Roman" w:hAnsi="Times New Roman" w:cs="Times New Roman"/>
+          <w:sz w:val="28"/>
+          <w:szCs w:val="28"/>
+          <w:lang w:val="en-US"/>
+        </w:rPr>
+        <w:t>PK</w:t>
+      </w:r>
+      <w:r>
+        <w:rPr>
+          <w:rFonts w:ascii="Times New Roman" w:hAnsi="Times New Roman" w:cs="Times New Roman"/>
+          <w:sz w:val="28"/>
+          <w:szCs w:val="28"/>
+        </w:rPr>
+        <w:t xml:space="preserve"> </w:t>
+      </w:r>
+      <w:r>
+        <w:rPr>
+          <w:rFonts w:ascii="Times New Roman" w:hAnsi="Times New Roman" w:cs="Times New Roman"/>
+          <w:sz w:val="28"/>
+          <w:szCs w:val="28"/>
+        </w:rPr>
+        <w:t xml:space="preserve">и </w:t>
+      </w:r>
+      <w:r>
+        <w:rPr>
+          <w:rFonts w:ascii="Times New Roman" w:hAnsi="Times New Roman" w:cs="Times New Roman"/>
+          <w:sz w:val="28"/>
+          <w:szCs w:val="28"/>
+          <w:lang w:val="en-US"/>
+        </w:rPr>
+        <w:t>FK</w:t>
+      </w:r>
+      <w:r>
+        <w:rPr>
+          <w:rFonts w:ascii="Times New Roman" w:hAnsi="Times New Roman" w:cs="Times New Roman"/>
+          <w:sz w:val="28"/>
+          <w:szCs w:val="28"/>
+        </w:rPr>
+        <w:t xml:space="preserve"> </w:t>
+      </w:r>
+      <w:proofErr w:type="spellStart"/>
+      <w:r>
+        <w:rPr>
+          <w:rFonts w:ascii="Times New Roman" w:hAnsi="Times New Roman" w:cs="Times New Roman"/>
+          <w:sz w:val="28"/>
+          <w:szCs w:val="28"/>
+        </w:rPr>
+        <w:t>соответсвенно</w:t>
+      </w:r>
+      <w:proofErr w:type="spellEnd"/>
+      <w:r>
+        <w:rPr>
+          <w:rFonts w:ascii="Times New Roman" w:hAnsi="Times New Roman" w:cs="Times New Roman"/>
+          <w:sz w:val="28"/>
+          <w:szCs w:val="28"/>
+        </w:rPr>
+        <w:t xml:space="preserve"> можно заменить иными типами, например, как описывалось выше, для </w:t>
+      </w:r>
+      <w:r>
+        <w:rPr>
+          <w:rFonts w:ascii="Times New Roman" w:hAnsi="Times New Roman" w:cs="Times New Roman"/>
+          <w:sz w:val="28"/>
+          <w:szCs w:val="28"/>
+        </w:rPr>
+        <w:t>«</w:t>
+      </w:r>
+      <w:r>
+        <w:rPr>
+          <w:rFonts w:ascii="Times New Roman" w:hAnsi="Times New Roman" w:cs="Times New Roman"/>
+          <w:sz w:val="28"/>
+          <w:szCs w:val="28"/>
+          <w:lang w:val="en-US"/>
+        </w:rPr>
+        <w:t>Transaction</w:t>
+      </w:r>
+      <w:r>
+        <w:rPr>
+          <w:rFonts w:ascii="Times New Roman" w:hAnsi="Times New Roman" w:cs="Times New Roman"/>
+          <w:sz w:val="28"/>
+          <w:szCs w:val="28"/>
+        </w:rPr>
+        <w:t>»</w:t>
+      </w:r>
+      <w:r>
+        <w:rPr>
+          <w:rFonts w:ascii="Times New Roman" w:hAnsi="Times New Roman" w:cs="Times New Roman"/>
+          <w:sz w:val="28"/>
+          <w:szCs w:val="28"/>
+        </w:rPr>
+        <w:t xml:space="preserve"> </w:t>
+      </w:r>
+      <w:r>
+        <w:rPr>
+          <w:rFonts w:ascii="Times New Roman" w:hAnsi="Times New Roman" w:cs="Times New Roman"/>
+          <w:sz w:val="28"/>
+          <w:szCs w:val="28"/>
+        </w:rPr>
+        <w:t xml:space="preserve">можно заменить тип </w:t>
+      </w:r>
+      <w:r>
+        <w:rPr>
+          <w:rFonts w:ascii="Times New Roman" w:hAnsi="Times New Roman" w:cs="Times New Roman"/>
+          <w:sz w:val="28"/>
+          <w:szCs w:val="28"/>
+          <w:lang w:val="en-US"/>
+        </w:rPr>
+        <w:t>PK</w:t>
+      </w:r>
+      <w:r>
+        <w:rPr>
+          <w:rFonts w:ascii="Times New Roman" w:hAnsi="Times New Roman" w:cs="Times New Roman"/>
+          <w:sz w:val="28"/>
+          <w:szCs w:val="28"/>
+        </w:rPr>
+        <w:t xml:space="preserve"> </w:t>
+      </w:r>
+      <w:r>
+        <w:rPr>
+          <w:rFonts w:ascii="Times New Roman" w:hAnsi="Times New Roman" w:cs="Times New Roman"/>
+          <w:sz w:val="28"/>
+          <w:szCs w:val="28"/>
+        </w:rPr>
+        <w:t xml:space="preserve">на </w:t>
+      </w:r>
+      <w:r>
+        <w:rPr>
+          <w:rFonts w:ascii="Times New Roman" w:hAnsi="Times New Roman" w:cs="Times New Roman"/>
+          <w:sz w:val="28"/>
+          <w:szCs w:val="28"/>
+          <w:lang w:val="en-US"/>
+        </w:rPr>
+        <w:t>varchar</w:t>
+      </w:r>
+      <w:r>
+        <w:rPr>
+          <w:rFonts w:ascii="Times New Roman" w:hAnsi="Times New Roman" w:cs="Times New Roman"/>
+          <w:sz w:val="28"/>
+          <w:szCs w:val="28"/>
+        </w:rPr>
+        <w:t>(</w:t>
+      </w:r>
+      <w:r>
+        <w:rPr>
+          <w:rFonts w:ascii="Times New Roman" w:hAnsi="Times New Roman" w:cs="Times New Roman"/>
+          <w:sz w:val="28"/>
+          <w:szCs w:val="28"/>
+          <w:lang w:val="en-US"/>
+        </w:rPr>
+        <w:t>n</w:t>
+      </w:r>
+      <w:r>
+        <w:rPr>
+          <w:rFonts w:ascii="Times New Roman" w:hAnsi="Times New Roman" w:cs="Times New Roman"/>
+          <w:sz w:val="28"/>
+          <w:szCs w:val="28"/>
+        </w:rPr>
+        <w:t>)</w:t>
+      </w:r>
+      <w:r>
+        <w:rPr>
+          <w:rFonts w:ascii="Times New Roman" w:hAnsi="Times New Roman" w:cs="Times New Roman"/>
+          <w:sz w:val="28"/>
+          <w:szCs w:val="28"/>
+        </w:rPr>
+        <w:t xml:space="preserve"> для уменьшения вероятности переполнения в случае проектирования действительно большой банковской системы. Наоборот, например, для </w:t>
+      </w:r>
+      <w:r>
+        <w:rPr>
+          <w:rFonts w:ascii="Times New Roman" w:hAnsi="Times New Roman" w:cs="Times New Roman"/>
+          <w:sz w:val="28"/>
+          <w:szCs w:val="28"/>
+          <w:lang w:val="en-US"/>
+        </w:rPr>
+        <w:t>PK</w:t>
+      </w:r>
+      <w:r>
+        <w:rPr>
+          <w:rFonts w:ascii="Times New Roman" w:hAnsi="Times New Roman" w:cs="Times New Roman"/>
+          <w:sz w:val="28"/>
+          <w:szCs w:val="28"/>
+        </w:rPr>
+        <w:t xml:space="preserve"> </w:t>
+      </w:r>
+      <w:r>
+        <w:rPr>
+          <w:rFonts w:ascii="Times New Roman" w:hAnsi="Times New Roman" w:cs="Times New Roman"/>
+          <w:sz w:val="28"/>
+          <w:szCs w:val="28"/>
+        </w:rPr>
+        <w:t>сущности «</w:t>
+      </w:r>
+      <w:r>
+        <w:rPr>
+          <w:rFonts w:ascii="Times New Roman" w:hAnsi="Times New Roman" w:cs="Times New Roman"/>
+          <w:sz w:val="28"/>
+          <w:szCs w:val="28"/>
+          <w:lang w:val="en-US"/>
+        </w:rPr>
+        <w:t>accounts</w:t>
+      </w:r>
+      <w:r>
+        <w:rPr>
+          <w:rFonts w:ascii="Times New Roman" w:hAnsi="Times New Roman" w:cs="Times New Roman"/>
+          <w:sz w:val="28"/>
+          <w:szCs w:val="28"/>
+        </w:rPr>
+        <w:t>»</w:t>
+      </w:r>
+      <w:r>
+        <w:rPr>
+          <w:rFonts w:ascii="Times New Roman" w:hAnsi="Times New Roman" w:cs="Times New Roman"/>
+          <w:sz w:val="28"/>
+          <w:szCs w:val="28"/>
+        </w:rPr>
+        <w:t xml:space="preserve"> </w:t>
+      </w:r>
+      <w:r>
+        <w:rPr>
+          <w:rFonts w:ascii="Times New Roman" w:hAnsi="Times New Roman" w:cs="Times New Roman"/>
+          <w:sz w:val="28"/>
+          <w:szCs w:val="28"/>
+        </w:rPr>
+        <w:t xml:space="preserve">с огромной вероятностью было бы достаточно типа </w:t>
+      </w:r>
+      <w:r>
+        <w:rPr>
+          <w:rFonts w:ascii="Times New Roman" w:hAnsi="Times New Roman" w:cs="Times New Roman"/>
+          <w:sz w:val="28"/>
+          <w:szCs w:val="28"/>
+          <w:lang w:val="en-US"/>
+        </w:rPr>
+        <w:t>int</w:t>
+      </w:r>
+      <w:r>
+        <w:rPr>
+          <w:rFonts w:ascii="Times New Roman" w:hAnsi="Times New Roman" w:cs="Times New Roman"/>
+          <w:sz w:val="28"/>
+          <w:szCs w:val="28"/>
+        </w:rPr>
+        <w:t xml:space="preserve">, </w:t>
+      </w:r>
+      <w:r>
+        <w:rPr>
+          <w:rFonts w:ascii="Times New Roman" w:hAnsi="Times New Roman" w:cs="Times New Roman"/>
+          <w:sz w:val="28"/>
+          <w:szCs w:val="28"/>
+        </w:rPr>
+        <w:t xml:space="preserve">так как даже в очень крупной системе очень </w:t>
+      </w:r>
+      <w:proofErr w:type="spellStart"/>
+      <w:r>
+        <w:rPr>
+          <w:rFonts w:ascii="Times New Roman" w:hAnsi="Times New Roman" w:cs="Times New Roman"/>
+          <w:sz w:val="28"/>
+          <w:szCs w:val="28"/>
+        </w:rPr>
+        <w:t>врядли</w:t>
+      </w:r>
+      <w:proofErr w:type="spellEnd"/>
+      <w:r>
+        <w:rPr>
+          <w:rFonts w:ascii="Times New Roman" w:hAnsi="Times New Roman" w:cs="Times New Roman"/>
+          <w:sz w:val="28"/>
+          <w:szCs w:val="28"/>
+        </w:rPr>
+        <w:t xml:space="preserve"> будет </w:t>
+      </w:r>
+      <w:proofErr w:type="spellStart"/>
+      <w:r>
+        <w:rPr>
+          <w:rFonts w:ascii="Times New Roman" w:hAnsi="Times New Roman" w:cs="Times New Roman"/>
+          <w:sz w:val="28"/>
+          <w:szCs w:val="28"/>
+        </w:rPr>
+        <w:t>зарегестрировано</w:t>
+      </w:r>
+      <w:proofErr w:type="spellEnd"/>
+      <w:r>
+        <w:rPr>
+          <w:rFonts w:ascii="Times New Roman" w:hAnsi="Times New Roman" w:cs="Times New Roman"/>
+          <w:sz w:val="28"/>
+          <w:szCs w:val="28"/>
+        </w:rPr>
+        <w:t xml:space="preserve"> </w:t>
+      </w:r>
+      <w:r>
+        <w:rPr>
+          <w:rFonts w:ascii="Times New Roman" w:hAnsi="Times New Roman" w:cs="Times New Roman"/>
+          <w:sz w:val="28"/>
+          <w:szCs w:val="28"/>
+        </w:rPr>
+        <w:t xml:space="preserve">более </w:t>
+      </w:r>
+      <w:r>
+        <w:rPr>
+          <w:rFonts w:ascii="Times New Roman" w:hAnsi="Times New Roman" w:cs="Times New Roman"/>
+          <w:sz w:val="28"/>
+          <w:szCs w:val="28"/>
+        </w:rPr>
+        <w:t>2 147 483 647 пользователей. В свою очередь, например, для «</w:t>
+      </w:r>
+      <w:r>
+        <w:rPr>
+          <w:rFonts w:ascii="Times New Roman" w:hAnsi="Times New Roman" w:cs="Times New Roman"/>
+          <w:sz w:val="28"/>
+          <w:szCs w:val="28"/>
+          <w:lang w:val="en-US"/>
+        </w:rPr>
+        <w:t>offices</w:t>
+      </w:r>
+      <w:r>
+        <w:rPr>
+          <w:rFonts w:ascii="Times New Roman" w:hAnsi="Times New Roman" w:cs="Times New Roman"/>
+          <w:sz w:val="28"/>
+          <w:szCs w:val="28"/>
+        </w:rPr>
+        <w:t>»,</w:t>
+      </w:r>
+      <w:r>
+        <w:rPr>
+          <w:rFonts w:ascii="Times New Roman" w:hAnsi="Times New Roman" w:cs="Times New Roman"/>
+          <w:sz w:val="28"/>
+          <w:szCs w:val="28"/>
+        </w:rPr>
+        <w:t xml:space="preserve"> </w:t>
+      </w:r>
+      <w:r>
+        <w:rPr>
+          <w:rFonts w:ascii="Times New Roman" w:hAnsi="Times New Roman" w:cs="Times New Roman"/>
+          <w:sz w:val="28"/>
+          <w:szCs w:val="28"/>
+        </w:rPr>
+        <w:t xml:space="preserve">оптимальным был бы тип </w:t>
+      </w:r>
+      <w:proofErr w:type="spellStart"/>
+      <w:r>
+        <w:rPr>
+          <w:rFonts w:ascii="Times New Roman" w:hAnsi="Times New Roman" w:cs="Times New Roman"/>
+          <w:sz w:val="28"/>
+          <w:szCs w:val="28"/>
+          <w:lang w:val="en-US"/>
+        </w:rPr>
+        <w:t>smallint</w:t>
+      </w:r>
+      <w:proofErr w:type="spellEnd"/>
+      <w:r>
+        <w:rPr>
+          <w:rFonts w:ascii="Times New Roman" w:hAnsi="Times New Roman" w:cs="Times New Roman"/>
+          <w:sz w:val="28"/>
+          <w:szCs w:val="28"/>
+        </w:rPr>
+        <w:t xml:space="preserve">, </w:t>
+      </w:r>
+      <w:r>
+        <w:rPr>
+          <w:rFonts w:ascii="Times New Roman" w:hAnsi="Times New Roman" w:cs="Times New Roman"/>
+          <w:sz w:val="28"/>
+          <w:szCs w:val="28"/>
+        </w:rPr>
+        <w:t xml:space="preserve">так как </w:t>
+      </w:r>
+      <w:r>
+        <w:rPr>
+          <w:rFonts w:ascii="Times New Roman" w:hAnsi="Times New Roman" w:cs="Times New Roman"/>
+          <w:sz w:val="28"/>
+          <w:szCs w:val="28"/>
+        </w:rPr>
+        <w:t xml:space="preserve">едва ли найдется компания, которой необходимо более чем 32767 офисов. </w:t>
+      </w:r>
     </w:p>
     <w:p>
       <w:pPr>
@@ -2941,12 +4134,8 @@
     <w:p>
       <w:pPr>
         <w:pStyle w:val="a7"/>
-      </w:pPr>
-    </w:p>
-    <w:p>
-      <w:pPr>
-        <w:pStyle w:val="a7"/>
         <w:spacing w:after="0" w:line="240" w:lineRule="auto"/>
+        <w:ind w:left="0" w:firstLine="709"/>
         <w:jc w:val="both"/>
         <w:rPr>
           <w:rFonts w:ascii="Times New Roman" w:hAnsi="Times New Roman" w:cs="Times New Roman"/>
@@ -2954,21 +4143,227 @@
           <w:szCs w:val="28"/>
         </w:rPr>
       </w:pPr>
-    </w:p>
-    <w:p/>
-    <w:p/>
-    <w:p/>
-    <w:p/>
-    <w:p>
-      <w:pPr>
-        <w:spacing w:after="160" w:line="259" w:lineRule="auto"/>
+      <w:r>
+        <w:rPr>
+          <w:rFonts w:ascii="Times New Roman" w:hAnsi="Times New Roman" w:cs="Times New Roman"/>
+          <w:sz w:val="28"/>
+          <w:szCs w:val="28"/>
+        </w:rPr>
+        <w:t>Как было указано выше, лишней является сущность «</w:t>
+      </w:r>
+      <w:r>
+        <w:rPr>
+          <w:rFonts w:ascii="Times New Roman" w:hAnsi="Times New Roman" w:cs="Times New Roman"/>
+          <w:sz w:val="28"/>
+          <w:szCs w:val="28"/>
+          <w:lang w:val="en-US"/>
+        </w:rPr>
+        <w:t>site</w:t>
+      </w:r>
+      <w:r>
+        <w:rPr>
+          <w:rFonts w:ascii="Times New Roman" w:hAnsi="Times New Roman" w:cs="Times New Roman"/>
+          <w:sz w:val="28"/>
+          <w:szCs w:val="28"/>
+        </w:rPr>
+        <w:t>_</w:t>
+      </w:r>
+      <w:r>
+        <w:rPr>
+          <w:rFonts w:ascii="Times New Roman" w:hAnsi="Times New Roman" w:cs="Times New Roman"/>
+          <w:sz w:val="28"/>
+          <w:szCs w:val="28"/>
+          <w:lang w:val="en-US"/>
+        </w:rPr>
+        <w:t>pages</w:t>
+      </w:r>
+      <w:r>
+        <w:rPr>
+          <w:rFonts w:ascii="Times New Roman" w:hAnsi="Times New Roman" w:cs="Times New Roman"/>
+          <w:sz w:val="28"/>
+          <w:szCs w:val="28"/>
+        </w:rPr>
+        <w:t xml:space="preserve">» и ее </w:t>
+      </w:r>
+      <w:r>
+        <w:rPr>
+          <w:rFonts w:ascii="Times New Roman" w:hAnsi="Times New Roman" w:cs="Times New Roman"/>
+          <w:sz w:val="28"/>
+          <w:szCs w:val="28"/>
+        </w:rPr>
+        <w:t>отношения</w:t>
+      </w:r>
+      <w:r>
+        <w:rPr>
+          <w:rFonts w:ascii="Times New Roman" w:hAnsi="Times New Roman" w:cs="Times New Roman"/>
+          <w:sz w:val="28"/>
+          <w:szCs w:val="28"/>
+        </w:rPr>
+        <w:t>.</w:t>
+      </w:r>
+      <w:r>
+        <w:rPr>
+          <w:rFonts w:ascii="Times New Roman" w:hAnsi="Times New Roman" w:cs="Times New Roman"/>
+          <w:sz w:val="28"/>
+          <w:szCs w:val="28"/>
+        </w:rPr>
+        <w:t xml:space="preserve"> </w:t>
+      </w:r>
+      <w:r>
+        <w:rPr>
+          <w:rFonts w:ascii="Times New Roman" w:hAnsi="Times New Roman" w:cs="Times New Roman"/>
+          <w:sz w:val="28"/>
+          <w:szCs w:val="28"/>
+        </w:rPr>
+        <w:t>Также странным является наличие атрибута «</w:t>
+      </w:r>
+      <w:r>
+        <w:rPr>
+          <w:rFonts w:ascii="Times New Roman" w:hAnsi="Times New Roman" w:cs="Times New Roman"/>
+          <w:sz w:val="28"/>
+          <w:szCs w:val="28"/>
+          <w:lang w:val="en-US"/>
+        </w:rPr>
+        <w:t>sales</w:t>
+      </w:r>
+      <w:r>
+        <w:rPr>
+          <w:rFonts w:ascii="Times New Roman" w:hAnsi="Times New Roman" w:cs="Times New Roman"/>
+          <w:sz w:val="28"/>
+          <w:szCs w:val="28"/>
+        </w:rPr>
+        <w:t>»</w:t>
+      </w:r>
+      <w:r>
+        <w:rPr>
+          <w:rFonts w:ascii="Times New Roman" w:hAnsi="Times New Roman" w:cs="Times New Roman"/>
+          <w:sz w:val="28"/>
+          <w:szCs w:val="28"/>
+        </w:rPr>
+        <w:t xml:space="preserve"> </w:t>
+      </w:r>
+      <w:r>
+        <w:rPr>
+          <w:rFonts w:ascii="Times New Roman" w:hAnsi="Times New Roman" w:cs="Times New Roman"/>
+          <w:sz w:val="28"/>
+          <w:szCs w:val="28"/>
+        </w:rPr>
+        <w:t>у сущности «</w:t>
+      </w:r>
+      <w:r>
+        <w:rPr>
+          <w:rFonts w:ascii="Times New Roman" w:hAnsi="Times New Roman" w:cs="Times New Roman"/>
+          <w:sz w:val="28"/>
+          <w:szCs w:val="28"/>
+          <w:lang w:val="en-US"/>
+        </w:rPr>
+        <w:t>offices</w:t>
+      </w:r>
+      <w:r>
+        <w:rPr>
+          <w:rFonts w:ascii="Times New Roman" w:hAnsi="Times New Roman" w:cs="Times New Roman"/>
+          <w:sz w:val="28"/>
+          <w:szCs w:val="28"/>
+        </w:rPr>
+        <w:t>», т.е. получается, что на каждый офис приходится единственная финансовая отчетность о продажах, лучше создать отдельную сущность «</w:t>
+      </w:r>
+      <w:r>
+        <w:rPr>
+          <w:rFonts w:ascii="Times New Roman" w:hAnsi="Times New Roman" w:cs="Times New Roman"/>
+          <w:sz w:val="28"/>
+          <w:szCs w:val="28"/>
+          <w:lang w:val="en-US"/>
+        </w:rPr>
+        <w:t>sale</w:t>
+      </w:r>
+      <w:r>
+        <w:rPr>
+          <w:rFonts w:ascii="Times New Roman" w:hAnsi="Times New Roman" w:cs="Times New Roman"/>
+          <w:sz w:val="28"/>
+          <w:szCs w:val="28"/>
+        </w:rPr>
+        <w:t>»</w:t>
+      </w:r>
+      <w:r>
+        <w:rPr>
+          <w:rFonts w:ascii="Times New Roman" w:hAnsi="Times New Roman" w:cs="Times New Roman"/>
+          <w:sz w:val="28"/>
+          <w:szCs w:val="28"/>
+        </w:rPr>
+        <w:t xml:space="preserve"> </w:t>
+      </w:r>
+      <w:r>
+        <w:rPr>
+          <w:rFonts w:ascii="Times New Roman" w:hAnsi="Times New Roman" w:cs="Times New Roman"/>
+          <w:sz w:val="28"/>
+          <w:szCs w:val="28"/>
+        </w:rPr>
+        <w:t xml:space="preserve">с отношением </w:t>
+      </w:r>
+      <w:proofErr w:type="spellStart"/>
+      <w:r>
+        <w:rPr>
+          <w:rFonts w:ascii="Times New Roman" w:hAnsi="Times New Roman" w:cs="Times New Roman"/>
+          <w:sz w:val="28"/>
+          <w:szCs w:val="28"/>
+          <w:lang w:val="en-US"/>
+        </w:rPr>
+        <w:t>ManyToOne</w:t>
+      </w:r>
+      <w:proofErr w:type="spellEnd"/>
+      <w:r>
+        <w:rPr>
+          <w:rFonts w:ascii="Times New Roman" w:hAnsi="Times New Roman" w:cs="Times New Roman"/>
+          <w:sz w:val="28"/>
+          <w:szCs w:val="28"/>
+        </w:rPr>
+        <w:t xml:space="preserve"> </w:t>
+      </w:r>
+      <w:r>
+        <w:rPr>
+          <w:rFonts w:ascii="Times New Roman" w:hAnsi="Times New Roman" w:cs="Times New Roman"/>
+          <w:sz w:val="28"/>
+          <w:szCs w:val="28"/>
+        </w:rPr>
+        <w:t>к «</w:t>
+      </w:r>
+      <w:r>
+        <w:rPr>
+          <w:rFonts w:ascii="Times New Roman" w:hAnsi="Times New Roman" w:cs="Times New Roman"/>
+          <w:sz w:val="28"/>
+          <w:szCs w:val="28"/>
+          <w:lang w:val="en-US"/>
+        </w:rPr>
+        <w:t>office</w:t>
+      </w:r>
+      <w:r>
+        <w:rPr>
+          <w:rFonts w:ascii="Times New Roman" w:hAnsi="Times New Roman" w:cs="Times New Roman"/>
+          <w:sz w:val="28"/>
+          <w:szCs w:val="28"/>
+        </w:rPr>
+        <w:t>»</w:t>
+      </w:r>
+      <w:r>
+        <w:rPr>
+          <w:rFonts w:ascii="Times New Roman" w:hAnsi="Times New Roman" w:cs="Times New Roman"/>
+          <w:sz w:val="28"/>
+          <w:szCs w:val="28"/>
+        </w:rPr>
+        <w:t>.</w:t>
+      </w:r>
+    </w:p>
+    <w:p>
+      <w:pPr>
         <w:ind w:firstLine="0"/>
       </w:pPr>
-      <w:r>
-        <w:br w:type="page"/>
-      </w:r>
-    </w:p>
-    <w:p>
+    </w:p>
+    <w:p>
+      <w:pPr>
+        <w:rPr>
+          <w:lang w:val="en-US"/>
+        </w:rPr>
+      </w:pPr>
       <w:r>
         <w:lastRenderedPageBreak/>
         <w:t xml:space="preserve">Измененная </w:t>
@@ -2986,19 +4381,20 @@
     <w:p>
       <w:pPr>
         <w:keepNext/>
+        <w:ind w:firstLine="0"/>
+        <w:rPr>
+          <w:lang w:val="en-US"/>
+        </w:rPr>
       </w:pPr>
       <w:r>
         <w:rPr>
           <w:noProof/>
-          <w:sz w:val="24"/>
-          <w:szCs w:val="24"/>
-          <w:lang w:eastAsia="ru-RU"/>
         </w:rPr>
         <w:drawing>
-          <wp:inline distT="0" distB="0" distL="0" distR="0" wp14:anchorId="6A6E099A" wp14:editId="67E5CEE2">
-            <wp:extent cx="5458691" cy="4414216"/>
-            <wp:effectExtent l="0" t="0" r="8890" b="5715"/>
-            <wp:docPr id="887545230" name="Рисунок 887545230"/>
+          <wp:inline distT="0" distB="0" distL="0" distR="0" wp14:anchorId="1CE75BF6" wp14:editId="07175E5D">
+            <wp:extent cx="5940425" cy="4337050"/>
+            <wp:effectExtent l="0" t="0" r="3175" b="6350"/>
+            <wp:docPr id="1642504004" name="Рисунок 1"/>
             <wp:cNvGraphicFramePr>
               <a:graphicFrameLocks xmlns:a="http://schemas.openxmlformats.org/drawingml/2006/main" noChangeAspect="1"/>
             </wp:cNvGraphicFramePr>
@@ -3006,11 +4402,11 @@
               <a:graphicData uri="http://schemas.openxmlformats.org/drawingml/2006/picture">
                 <pic:pic xmlns:pic="http://schemas.openxmlformats.org/drawingml/2006/picture">
                   <pic:nvPicPr>
-                    <pic:cNvPr id="1" name=""/>
+                    <pic:cNvPr id="1642504004" name=""/>
                     <pic:cNvPicPr/>
                   </pic:nvPicPr>
                   <pic:blipFill>
-                    <a:blip r:embed="rId5"/>
+                    <a:blip r:embed="rId6"/>
                     <a:stretch>
                       <a:fillRect/>
                     </a:stretch>
@@ -3018,7 +4414,7 @@
                   <pic:spPr>
                     <a:xfrm>
                       <a:off x="0" y="0"/>
-                      <a:ext cx="5470991" cy="4424163"/>
+                      <a:ext cx="5940425" cy="4337050"/>
                     </a:xfrm>
                     <a:prstGeom prst="rect">
                       <a:avLst/>
@@ -3035,6 +4431,9 @@
       <w:pPr>
         <w:keepNext/>
         <w:jc w:val="center"/>
+        <w:rPr>
+          <w:lang w:val="en-US"/>
+        </w:rPr>
       </w:pPr>
     </w:p>
     <w:p>
@@ -3156,6 +4555,95 @@
 <file path=word/numbering.xml><?xml version="1.0" encoding="utf-8"?>
 <w:numbering xmlns:wpc="http://schemas.microsoft.com/office/word/2010/wordprocessingCanvas" xmlns:cx="http://schemas.microsoft.com/office/drawing/2014/chartex" xmlns:cx1="http://schemas.microsoft.com/office/drawing/2015/9/8/chartex" xmlns:cx2="http://schemas.microsoft.com/office/drawing/2015/10/21/chartex" xmlns:cx3="http://schemas.microsoft.com/office/drawing/2016/5/9/chartex" xmlns:cx4="http://schemas.microsoft.com/office/drawing/2016/5/10/chartex" xmlns:cx5="http://schemas.microsoft.com/office/drawing/2016/5/11/chartex" xmlns:cx6="http://schemas.microsoft.com/office/drawing/2016/5/12/chartex" xmlns:cx7="http://schemas.microsoft.com/office/drawing/2016/5/13/chartex" xmlns:cx8="http://schemas.microsoft.com/office/drawing/2016/5/14/chartex" xmlns:mc="http://schemas.openxmlformats.org/markup-compatibility/2006" xmlns:aink="http://schemas.microsoft.com/office/drawing/2016/ink" xmlns:am3d="http://schemas.microsoft.com/office/drawing/2017/model3d" xmlns:o="urn:schemas-microsoft-com:office:office" xmlns:oel="http://schemas.microsoft.com/office/2019/extlst" xmlns:r="http://schemas.openxmlformats.org/officeDocument/2006/relationships" xmlns:m="http://schemas.openxmlformats.org/officeDocument/2006/math" xmlns:v="urn:schemas-microsoft-com:vml" xmlns:wp14="http://schemas.microsoft.com/office/word/2010/wordprocessingDrawing" xmlns:wp="http://schemas.openxmlformats.org/drawingml/2006/wordprocessingDrawing" xmlns:w10="urn:schemas-microsoft-com:office:word" xmlns:w="http://schemas.openxmlformats.org/wordprocessingml/2006/main" xmlns:w14="http://schemas.microsoft.com/office/word/2010/wordml" xmlns:w15="http://schemas.microsoft.com/office/word/2012/wordml" xmlns:w16cex="http://schemas.microsoft.com/office/word/2018/wordml/cex" xmlns:w16cid="http://schemas.microsoft.com/office/word/2016/wordml/cid" xmlns:w16="http://schemas.microsoft.com/office/word/2018/wordml" xmlns:w16sdtdh="http://schemas.microsoft.com/office/word/2020/wordml/sdtdatahash" xmlns:w16se="http://schemas.microsoft.com/office/word/2015/wordml/symex" xmlns:wpg="http://schemas.microsoft.com/office/word/2010/wordprocessingGroup" xmlns:wpi="http://schemas.microsoft.com/office/word/2010/wordprocessingInk" xmlns:wne="http://schemas.microsoft.com/office/word/2006/wordml" xmlns:wps="http://schemas.microsoft.com/office/word/2010/wordprocessingShape" mc:Ignorable="w14 w15 w16se w16cid w16 w16cex w16sdtdh wp14">
   <w:abstractNum w:abstractNumId="0" w15:restartNumberingAfterBreak="0">
+    <w:nsid w:val="4EBF3946"/>
+    <w:multiLevelType w:val="hybridMultilevel"/>
+    <w:tmpl w:val="C016B26C"/>
+    <w:lvl w:ilvl="0" w:tplc="B7302990">
+      <w:start w:val="1"/>
+      <w:numFmt w:val="decimal"/>
+      <w:lvlText w:val="%1)"/>
+      <w:lvlJc w:val="left"/>
+      <w:pPr>
+        <w:ind w:left="1080" w:hanging="360"/>
+      </w:pPr>
+      <w:rPr>
+        <w:rFonts w:hint="default"/>
+      </w:rPr>
+    </w:lvl>
+    <w:lvl w:ilvl="1" w:tplc="04190019" w:tentative="1">
+      <w:start w:val="1"/>
+      <w:numFmt w:val="lowerLetter"/>
+      <w:lvlText w:val="%2."/>
+      <w:lvlJc w:val="left"/>
+      <w:pPr>
+        <w:ind w:left="1800" w:hanging="360"/>
+      </w:pPr>
+    </w:lvl>
+    <w:lvl w:ilvl="2" w:tplc="0419001B" w:tentative="1">
+      <w:start w:val="1"/>
+      <w:numFmt w:val="lowerRoman"/>
+      <w:lvlText w:val="%3."/>
+      <w:lvlJc w:val="right"/>
+      <w:pPr>
+        <w:ind w:left="2520" w:hanging="180"/>
+      </w:pPr>
+    </w:lvl>
+    <w:lvl w:ilvl="3" w:tplc="0419000F" w:tentative="1">
+      <w:start w:val="1"/>
+      <w:numFmt w:val="decimal"/>
+      <w:lvlText w:val="%4."/>
+      <w:lvlJc w:val="left"/>
+      <w:pPr>
+        <w:ind w:left="3240" w:hanging="360"/>
+      </w:pPr>
+    </w:lvl>
+    <w:lvl w:ilvl="4" w:tplc="04190019" w:tentative="1">
+      <w:start w:val="1"/>
+      <w:numFmt w:val="lowerLetter"/>
+      <w:lvlText w:val="%5."/>
+      <w:lvlJc w:val="left"/>
+      <w:pPr>
+        <w:ind w:left="3960" w:hanging="360"/>
+      </w:pPr>
+    </w:lvl>
+    <w:lvl w:ilvl="5" w:tplc="0419001B" w:tentative="1">
+      <w:start w:val="1"/>
+      <w:numFmt w:val="lowerRoman"/>
+      <w:lvlText w:val="%6."/>
+      <w:lvlJc w:val="right"/>
+      <w:pPr>
+        <w:ind w:left="4680" w:hanging="180"/>
+      </w:pPr>
+    </w:lvl>
+    <w:lvl w:ilvl="6" w:tplc="0419000F" w:tentative="1">
+      <w:start w:val="1"/>
+      <w:numFmt w:val="decimal"/>
+      <w:lvlText w:val="%7."/>
+      <w:lvlJc w:val="left"/>
+      <w:pPr>
+        <w:ind w:left="5400" w:hanging="360"/>
+      </w:pPr>
+    </w:lvl>
+    <w:lvl w:ilvl="7" w:tplc="04190019" w:tentative="1">
+      <w:start w:val="1"/>
+      <w:numFmt w:val="lowerLetter"/>
+      <w:lvlText w:val="%8."/>
+      <w:lvlJc w:val="left"/>
+      <w:pPr>
+        <w:ind w:left="6120" w:hanging="360"/>
+      </w:pPr>
+    </w:lvl>
+    <w:lvl w:ilvl="8" w:tplc="0419001B" w:tentative="1">
+      <w:start w:val="1"/>
+      <w:numFmt w:val="lowerRoman"/>
+      <w:lvlText w:val="%9."/>
+      <w:lvlJc w:val="right"/>
+      <w:pPr>
+        <w:ind w:left="6840" w:hanging="180"/>
+      </w:pPr>
+    </w:lvl>
+  </w:abstractNum>
+  <w:abstractNum w:abstractNumId="1" w15:restartNumberingAfterBreak="0">
     <w:nsid w:val="55630AF7"/>
     <w:multiLevelType w:val="hybridMultilevel"/>
     <w:tmpl w:val="511858C8"/>
@@ -3244,7 +4732,7 @@
       </w:pPr>
     </w:lvl>
   </w:abstractNum>
-  <w:abstractNum w:abstractNumId="1" w15:restartNumberingAfterBreak="0">
+  <w:abstractNum w:abstractNumId="2" w15:restartNumberingAfterBreak="0">
     <w:nsid w:val="57B208D2"/>
     <w:multiLevelType w:val="hybridMultilevel"/>
     <w:tmpl w:val="45EAAB78"/>
@@ -3359,10 +4847,13 @@
     </w:lvl>
   </w:abstractNum>
   <w:num w:numId="1" w16cid:durableId="285888669">
-    <w:abstractNumId w:val="0"/>
+    <w:abstractNumId w:val="1"/>
   </w:num>
   <w:num w:numId="2" w16cid:durableId="1343241185">
-    <w:abstractNumId w:val="1"/>
+    <w:abstractNumId w:val="2"/>
+  </w:num>
+  <w:num w:numId="3" w16cid:durableId="780807739">
+    <w:abstractNumId w:val="0"/>
   </w:num>
 </w:numbering>
 </file>

--- a/BD/Lab1/Report.docx
+++ b/BD/Lab1/Report.docx
@@ -2303,27 +2303,14 @@
       <w:r>
         <w:t xml:space="preserve">Рисунок </w:t>
       </w:r>
-      <w:r>
-        <w:fldChar w:fldCharType="begin"/>
-      </w:r>
-      <w:r>
-        <w:instrText xml:space="preserve"> SEQ Рисунок \* ARABIC </w:instrText>
-      </w:r>
-      <w:r>
-        <w:fldChar w:fldCharType="separate"/>
-      </w:r>
-      <w:r>
-        <w:rPr>
-          <w:noProof/>
-        </w:rPr>
-        <w:t>1</w:t>
-      </w:r>
-      <w:r>
-        <w:rPr>
-          <w:noProof/>
-        </w:rPr>
-        <w:fldChar w:fldCharType="end"/>
-      </w:r>
+      <w:fldSimple w:instr=" SEQ Рисунок \* ARABIC ">
+        <w:r>
+          <w:rPr>
+            <w:noProof/>
+          </w:rPr>
+          <w:t>1</w:t>
+        </w:r>
+      </w:fldSimple>
       <w:r>
         <w:t xml:space="preserve"> – </w:t>
       </w:r>
@@ -4359,11 +4346,6 @@
       </w:pPr>
     </w:p>
     <w:p>
-      <w:pPr>
-        <w:rPr>
-          <w:lang w:val="en-US"/>
-        </w:rPr>
-      </w:pPr>
       <w:r>
         <w:lastRenderedPageBreak/>
         <w:t xml:space="preserve">Измененная </w:t>
@@ -4382,19 +4364,16 @@
       <w:pPr>
         <w:keepNext/>
         <w:ind w:firstLine="0"/>
-        <w:rPr>
-          <w:lang w:val="en-US"/>
-        </w:rPr>
       </w:pPr>
       <w:r>
         <w:rPr>
           <w:noProof/>
         </w:rPr>
         <w:drawing>
-          <wp:inline distT="0" distB="0" distL="0" distR="0" wp14:anchorId="1CE75BF6" wp14:editId="07175E5D">
-            <wp:extent cx="5940425" cy="4337050"/>
-            <wp:effectExtent l="0" t="0" r="3175" b="6350"/>
-            <wp:docPr id="1642504004" name="Рисунок 1"/>
+          <wp:inline distT="0" distB="0" distL="0" distR="0" wp14:anchorId="408E031A" wp14:editId="7F5EB445">
+            <wp:extent cx="5940425" cy="4500245"/>
+            <wp:effectExtent l="0" t="0" r="3175" b="0"/>
+            <wp:docPr id="1443258749" name="Рисунок 1"/>
             <wp:cNvGraphicFramePr>
               <a:graphicFrameLocks xmlns:a="http://schemas.openxmlformats.org/drawingml/2006/main" noChangeAspect="1"/>
             </wp:cNvGraphicFramePr>
@@ -4402,7 +4381,7 @@
               <a:graphicData uri="http://schemas.openxmlformats.org/drawingml/2006/picture">
                 <pic:pic xmlns:pic="http://schemas.openxmlformats.org/drawingml/2006/picture">
                   <pic:nvPicPr>
-                    <pic:cNvPr id="1642504004" name=""/>
+                    <pic:cNvPr id="1443258749" name=""/>
                     <pic:cNvPicPr/>
                   </pic:nvPicPr>
                   <pic:blipFill>
@@ -4414,7 +4393,7 @@
                   <pic:spPr>
                     <a:xfrm>
                       <a:off x="0" y="0"/>
-                      <a:ext cx="5940425" cy="4337050"/>
+                      <a:ext cx="5940425" cy="4500245"/>
                     </a:xfrm>
                     <a:prstGeom prst="rect">
                       <a:avLst/>
@@ -4431,9 +4410,6 @@
       <w:pPr>
         <w:keepNext/>
         <w:jc w:val="center"/>
-        <w:rPr>
-          <w:lang w:val="en-US"/>
-        </w:rPr>
       </w:pPr>
     </w:p>
     <w:p>
